--- a/6383/AzarevichAD/lab7/OS_lab_7.docx
+++ b/6383/AzarevichAD/lab7/OS_lab_7.docx
@@ -1248,7 +1248,6 @@
           <w:sz w:val="28"/>
           <w:szCs w:val="28"/>
           <w:u w:val="single"/>
-          <w:lang w:val="en-US"/>
         </w:rPr>
       </w:pPr>
       <w:r>
@@ -1268,16 +1267,12 @@
           <w:sz w:val="28"/>
           <w:szCs w:val="28"/>
           <w:u w:val="single"/>
-          <w:lang w:val="en-US"/>
         </w:rPr>
         <w:t>:</w:t>
       </w:r>
     </w:p>
     <w:p>
       <w:pPr>
-        <w:pBdr>
-          <w:left w:val="nil"/>
-        </w:pBdr>
         <w:ind w:left="2977" w:hanging="2268"/>
         <w:rPr>
           <w:rFonts w:ascii="Times New Roman" w:hAnsi="Times New Roman" w:cs="Times New Roman"/>
@@ -1384,9 +1379,6 @@
     </w:p>
     <w:p>
       <w:pPr>
-        <w:pBdr>
-          <w:left w:val="nil"/>
-        </w:pBdr>
         <w:ind w:left="2977" w:hanging="2268"/>
         <w:rPr>
           <w:rFonts w:ascii="Times New Roman" w:hAnsi="Times New Roman" w:cs="Times New Roman"/>
@@ -1472,9 +1464,6 @@
     </w:p>
     <w:p>
       <w:pPr>
-        <w:pBdr>
-          <w:left w:val="nil"/>
-        </w:pBdr>
         <w:ind w:left="2977" w:hanging="2268"/>
         <w:rPr>
           <w:rFonts w:ascii="Times New Roman" w:hAnsi="Times New Roman" w:cs="Times New Roman"/>
@@ -1500,41 +1489,82 @@
           <w:sz w:val="28"/>
           <w:szCs w:val="28"/>
         </w:rPr>
-        <w:t xml:space="preserve">_2 </w:t>
-      </w:r>
-      <w:r>
-        <w:rPr>
-          <w:rFonts w:ascii="Times New Roman" w:hAnsi="Times New Roman" w:cs="Times New Roman"/>
-          <w:color w:val="auto"/>
-          <w:sz w:val="28"/>
-          <w:szCs w:val="28"/>
-        </w:rPr>
-        <w:t>– имя запускаемого оверлея</w:t>
-      </w:r>
-      <w:r>
-        <w:rPr>
-          <w:rFonts w:ascii="Times New Roman" w:hAnsi="Times New Roman" w:cs="Times New Roman"/>
-          <w:color w:val="auto"/>
-          <w:sz w:val="28"/>
-          <w:szCs w:val="28"/>
-        </w:rPr>
-        <w:t xml:space="preserve"> №2</w:t>
-      </w:r>
-      <w:r>
-        <w:rPr>
-          <w:rFonts w:ascii="Times New Roman" w:hAnsi="Times New Roman" w:cs="Times New Roman"/>
-          <w:color w:val="auto"/>
-          <w:sz w:val="28"/>
-          <w:szCs w:val="28"/>
+        <w:t>_2 – имя запускаемого оверлея №2;</w:t>
+      </w:r>
+    </w:p>
+    <w:p>
+      <w:pPr>
+        <w:ind w:left="2977" w:hanging="2268"/>
+        <w:rPr>
+          <w:rFonts w:ascii="Times New Roman" w:hAnsi="Times New Roman" w:cs="Times New Roman"/>
+          <w:color w:val="auto"/>
+          <w:sz w:val="28"/>
+          <w:szCs w:val="28"/>
+          <w:lang w:val="en-US"/>
+        </w:rPr>
+      </w:pPr>
+      <w:r>
+        <w:rPr>
+          <w:rFonts w:ascii="Times New Roman" w:hAnsi="Times New Roman" w:cs="Times New Roman"/>
+          <w:color w:val="auto"/>
+          <w:sz w:val="28"/>
+          <w:szCs w:val="28"/>
+          <w:lang w:val="en-US"/>
+        </w:rPr>
+        <w:t>_4Ah_7</w:t>
+      </w:r>
+      <w:r>
+        <w:rPr>
+          <w:rFonts w:ascii="Times New Roman" w:hAnsi="Times New Roman" w:cs="Times New Roman"/>
+          <w:color w:val="auto"/>
+          <w:sz w:val="28"/>
+          <w:szCs w:val="28"/>
+          <w:lang w:val="en-US"/>
+        </w:rPr>
+        <w:t xml:space="preserve"> –</w:t>
+      </w:r>
+      <w:r>
+        <w:rPr>
+          <w:rFonts w:ascii="Times New Roman" w:hAnsi="Times New Roman" w:cs="Times New Roman"/>
+          <w:color w:val="auto"/>
+          <w:sz w:val="28"/>
+          <w:szCs w:val="28"/>
+          <w:lang w:val="en-US"/>
+        </w:rPr>
+        <w:t xml:space="preserve"> </w:t>
+      </w:r>
+      <w:r>
+        <w:rPr>
+          <w:rFonts w:ascii="Times New Roman" w:hAnsi="Times New Roman" w:cs="Times New Roman"/>
+          <w:color w:val="auto"/>
+          <w:sz w:val="28"/>
+          <w:szCs w:val="28"/>
+        </w:rPr>
+        <w:t>сообщение</w:t>
+      </w:r>
+      <w:r>
+        <w:rPr>
+          <w:rFonts w:ascii="Times New Roman" w:hAnsi="Times New Roman" w:cs="Times New Roman"/>
+          <w:color w:val="auto"/>
+          <w:sz w:val="28"/>
+          <w:szCs w:val="28"/>
+          <w:lang w:val="en-US"/>
+        </w:rPr>
+        <w:t xml:space="preserve"> «Free memory Error: Memory control unit destroyed»</w:t>
+      </w:r>
+      <w:r>
+        <w:rPr>
+          <w:rFonts w:ascii="Times New Roman" w:hAnsi="Times New Roman" w:cs="Times New Roman"/>
+          <w:color w:val="auto"/>
+          <w:sz w:val="28"/>
+          <w:szCs w:val="28"/>
+          <w:lang w:val="en-US"/>
         </w:rPr>
         <w:t>;</w:t>
       </w:r>
     </w:p>
     <w:p>
       <w:pPr>
-        <w:pBdr>
-          <w:left w:val="nil"/>
-        </w:pBdr>
         <w:ind w:left="2977" w:hanging="2268"/>
         <w:rPr>
           <w:rFonts w:ascii="Times New Roman" w:hAnsi="Times New Roman" w:cs="Times New Roman"/>
@@ -1552,27 +1582,7 @@
           <w:szCs w:val="28"/>
           <w:lang w:val="en-US"/>
         </w:rPr>
-        <w:t>_4Ah_7</w:t>
-      </w:r>
-      <w:r>
-        <w:rPr>
-          <w:rFonts w:ascii="Times New Roman" w:hAnsi="Times New Roman" w:cs="Times New Roman"/>
-          <w:color w:val="auto"/>
-          <w:sz w:val="28"/>
-          <w:szCs w:val="28"/>
-          <w:lang w:val="en-US"/>
-        </w:rPr>
-        <w:t xml:space="preserve"> –</w:t>
-      </w:r>
-      <w:r>
-        <w:rPr>
-          <w:rFonts w:ascii="Times New Roman" w:hAnsi="Times New Roman" w:cs="Times New Roman"/>
-          <w:color w:val="auto"/>
-          <w:sz w:val="28"/>
-          <w:szCs w:val="28"/>
-          <w:lang w:val="en-US"/>
-        </w:rPr>
-        <w:t xml:space="preserve"> </w:t>
+        <w:t xml:space="preserve">_4Ah_8 – </w:t>
       </w:r>
       <w:r>
         <w:rPr>
@@ -1591,24 +1601,11 @@
           <w:szCs w:val="28"/>
           <w:lang w:val="en-US"/>
         </w:rPr>
-        <w:t xml:space="preserve"> «Free memory Error: Memory control unit destroyed»</w:t>
-      </w:r>
-      <w:r>
-        <w:rPr>
-          <w:rFonts w:ascii="Times New Roman" w:hAnsi="Times New Roman" w:cs="Times New Roman"/>
-          <w:color w:val="auto"/>
-          <w:sz w:val="28"/>
-          <w:szCs w:val="28"/>
-          <w:lang w:val="en-US"/>
-        </w:rPr>
-        <w:t>;</w:t>
-      </w:r>
-    </w:p>
-    <w:p>
-      <w:pPr>
-        <w:pBdr>
-          <w:left w:val="nil"/>
-        </w:pBdr>
+        <w:t xml:space="preserve"> «Free memory Error: Not enough memory to perform the function»;</w:t>
+      </w:r>
+    </w:p>
+    <w:p>
+      <w:pPr>
         <w:ind w:left="2977" w:hanging="2268"/>
         <w:rPr>
           <w:rFonts w:ascii="Times New Roman" w:hAnsi="Times New Roman" w:cs="Times New Roman"/>
@@ -1626,7 +1623,7 @@
           <w:szCs w:val="28"/>
           <w:lang w:val="en-US"/>
         </w:rPr>
-        <w:t xml:space="preserve">_4Ah_8 – </w:t>
+        <w:t xml:space="preserve">_4Ah_9 – </w:t>
       </w:r>
       <w:r>
         <w:rPr>
@@ -1645,31 +1642,29 @@
           <w:szCs w:val="28"/>
           <w:lang w:val="en-US"/>
         </w:rPr>
-        <w:t xml:space="preserve"> «Free memory Error: Not enough memory to perform the function»;</w:t>
-      </w:r>
-    </w:p>
-    <w:p>
-      <w:pPr>
-        <w:pBdr>
-          <w:left w:val="nil"/>
-        </w:pBdr>
+        <w:t xml:space="preserve"> «Free memory Error: Wrong address of the memory block»;</w:t>
+      </w:r>
+    </w:p>
+    <w:p>
+      <w:pPr>
         <w:ind w:left="2977" w:hanging="2268"/>
         <w:rPr>
           <w:rFonts w:ascii="Times New Roman" w:hAnsi="Times New Roman" w:cs="Times New Roman"/>
           <w:color w:val="auto"/>
           <w:sz w:val="28"/>
           <w:szCs w:val="28"/>
-        </w:rPr>
-      </w:pPr>
-      <w:r>
-        <w:rPr>
-          <w:rFonts w:ascii="Times New Roman" w:hAnsi="Times New Roman" w:cs="Times New Roman"/>
-          <w:color w:val="auto"/>
-          <w:sz w:val="28"/>
-          <w:szCs w:val="28"/>
-          <w:lang w:val="en-US"/>
-        </w:rPr>
-        <w:t xml:space="preserve">_4Ah_9 – </w:t>
+          <w:lang w:val="en-US"/>
+        </w:rPr>
+      </w:pPr>
+      <w:r>
+        <w:rPr>
+          <w:rFonts w:ascii="Times New Roman" w:hAnsi="Times New Roman" w:cs="Times New Roman"/>
+          <w:color w:val="auto"/>
+          <w:sz w:val="28"/>
+          <w:szCs w:val="28"/>
+          <w:lang w:val="en-US"/>
+        </w:rPr>
+        <w:t xml:space="preserve">_4Eh_2 – </w:t>
       </w:r>
       <w:r>
         <w:rPr>
@@ -1688,14 +1683,11 @@
           <w:szCs w:val="28"/>
           <w:lang w:val="en-US"/>
         </w:rPr>
-        <w:t xml:space="preserve"> «Free memory Error: Wrong address of the memory block»;</w:t>
-      </w:r>
-    </w:p>
-    <w:p>
-      <w:pPr>
-        <w:pBdr>
-          <w:left w:val="nil"/>
-        </w:pBdr>
+        <w:t xml:space="preserve"> «Error determining size: File not found»;</w:t>
+      </w:r>
+    </w:p>
+    <w:p>
+      <w:pPr>
         <w:ind w:left="2977" w:hanging="2268"/>
         <w:rPr>
           <w:rFonts w:ascii="Times New Roman" w:hAnsi="Times New Roman" w:cs="Times New Roman"/>
@@ -1713,7 +1705,8 @@
           <w:szCs w:val="28"/>
           <w:lang w:val="en-US"/>
         </w:rPr>
-        <w:t xml:space="preserve">_4Eh_2 – </w:t>
+        <w:lastRenderedPageBreak/>
+        <w:t xml:space="preserve">_4Eh_3 – </w:t>
       </w:r>
       <w:r>
         <w:rPr>
@@ -1732,14 +1725,11 @@
           <w:szCs w:val="28"/>
           <w:lang w:val="en-US"/>
         </w:rPr>
-        <w:t xml:space="preserve"> «Error determining size: File not found»;</w:t>
-      </w:r>
-    </w:p>
-    <w:p>
-      <w:pPr>
-        <w:pBdr>
-          <w:left w:val="nil"/>
-        </w:pBdr>
+        <w:t xml:space="preserve"> «Error determining size: Route not found»;</w:t>
+      </w:r>
+    </w:p>
+    <w:p>
+      <w:pPr>
         <w:ind w:left="2977" w:hanging="2268"/>
         <w:rPr>
           <w:rFonts w:ascii="Times New Roman" w:hAnsi="Times New Roman" w:cs="Times New Roman"/>
@@ -1757,28 +1747,7 @@
           <w:szCs w:val="28"/>
           <w:lang w:val="en-US"/>
         </w:rPr>
-        <w:lastRenderedPageBreak/>
-        <w:t>_4Eh_</w:t>
-      </w:r>
-      <w:r>
-        <w:rPr>
-          <w:rFonts w:ascii="Times New Roman" w:hAnsi="Times New Roman" w:cs="Times New Roman"/>
-          <w:color w:val="auto"/>
-          <w:sz w:val="28"/>
-          <w:szCs w:val="28"/>
-          <w:lang w:val="en-US"/>
-        </w:rPr>
-        <w:t>3</w:t>
-      </w:r>
-      <w:r>
-        <w:rPr>
-          <w:rFonts w:ascii="Times New Roman" w:hAnsi="Times New Roman" w:cs="Times New Roman"/>
-          <w:color w:val="auto"/>
-          <w:sz w:val="28"/>
-          <w:szCs w:val="28"/>
-          <w:lang w:val="en-US"/>
-        </w:rPr>
-        <w:t xml:space="preserve"> – </w:t>
+        <w:t xml:space="preserve">_ER_ALLOC_MEM – </w:t>
       </w:r>
       <w:r>
         <w:rPr>
@@ -1797,34 +1766,11 @@
           <w:szCs w:val="28"/>
           <w:lang w:val="en-US"/>
         </w:rPr>
-        <w:t xml:space="preserve"> «</w:t>
-      </w:r>
-      <w:r>
-        <w:rPr>
-          <w:rFonts w:ascii="Times New Roman" w:hAnsi="Times New Roman" w:cs="Times New Roman"/>
-          <w:color w:val="auto"/>
-          <w:sz w:val="28"/>
-          <w:szCs w:val="28"/>
-          <w:lang w:val="en-US"/>
-        </w:rPr>
-        <w:t>Error determining size: Route not found</w:t>
-      </w:r>
-      <w:r>
-        <w:rPr>
-          <w:rFonts w:ascii="Times New Roman" w:hAnsi="Times New Roman" w:cs="Times New Roman"/>
-          <w:color w:val="auto"/>
-          <w:sz w:val="28"/>
-          <w:szCs w:val="28"/>
-          <w:lang w:val="en-US"/>
-        </w:rPr>
-        <w:t>»;</w:t>
-      </w:r>
-    </w:p>
-    <w:p>
-      <w:pPr>
-        <w:pBdr>
-          <w:left w:val="nil"/>
-        </w:pBdr>
+        <w:t xml:space="preserve"> «Error: Memory not allocated»;</w:t>
+      </w:r>
+    </w:p>
+    <w:p>
+      <w:pPr>
         <w:ind w:left="2977" w:hanging="2268"/>
         <w:rPr>
           <w:rFonts w:ascii="Times New Roman" w:hAnsi="Times New Roman" w:cs="Times New Roman"/>
@@ -1842,17 +1788,7 @@
           <w:szCs w:val="28"/>
           <w:lang w:val="en-US"/>
         </w:rPr>
-        <w:t xml:space="preserve">_ER_ALLOC_MEM </w:t>
-      </w:r>
-      <w:r>
-        <w:rPr>
-          <w:rFonts w:ascii="Times New Roman" w:hAnsi="Times New Roman" w:cs="Times New Roman"/>
-          <w:color w:val="auto"/>
-          <w:sz w:val="28"/>
-          <w:szCs w:val="28"/>
-          <w:lang w:val="en-US"/>
-        </w:rPr>
-        <w:t xml:space="preserve">– </w:t>
+        <w:t xml:space="preserve">_ER_DEALLOC_MEM – </w:t>
       </w:r>
       <w:r>
         <w:rPr>
@@ -1871,34 +1807,11 @@
           <w:szCs w:val="28"/>
           <w:lang w:val="en-US"/>
         </w:rPr>
-        <w:t xml:space="preserve"> «</w:t>
-      </w:r>
-      <w:r>
-        <w:rPr>
-          <w:rFonts w:ascii="Times New Roman" w:hAnsi="Times New Roman" w:cs="Times New Roman"/>
-          <w:color w:val="auto"/>
-          <w:sz w:val="28"/>
-          <w:szCs w:val="28"/>
-          <w:lang w:val="en-US"/>
-        </w:rPr>
-        <w:t>Error: Memory not allocated</w:t>
-      </w:r>
-      <w:r>
-        <w:rPr>
-          <w:rFonts w:ascii="Times New Roman" w:hAnsi="Times New Roman" w:cs="Times New Roman"/>
-          <w:color w:val="auto"/>
-          <w:sz w:val="28"/>
-          <w:szCs w:val="28"/>
-          <w:lang w:val="en-US"/>
-        </w:rPr>
-        <w:t>»;</w:t>
-      </w:r>
-    </w:p>
-    <w:p>
-      <w:pPr>
-        <w:pBdr>
-          <w:left w:val="nil"/>
-        </w:pBdr>
+        <w:t xml:space="preserve"> «Error: Memory not deallocated»;</w:t>
+      </w:r>
+    </w:p>
+    <w:p>
+      <w:pPr>
         <w:ind w:left="2977" w:hanging="2268"/>
         <w:rPr>
           <w:rFonts w:ascii="Times New Roman" w:hAnsi="Times New Roman" w:cs="Times New Roman"/>
@@ -1916,17 +1829,7 @@
           <w:szCs w:val="28"/>
           <w:lang w:val="en-US"/>
         </w:rPr>
-        <w:t>_ER_DEALLOC_MEM</w:t>
-      </w:r>
-      <w:r>
-        <w:rPr>
-          <w:rFonts w:ascii="Times New Roman" w:hAnsi="Times New Roman" w:cs="Times New Roman"/>
-          <w:color w:val="auto"/>
-          <w:sz w:val="28"/>
-          <w:szCs w:val="28"/>
-          <w:lang w:val="en-US"/>
-        </w:rPr>
-        <w:t xml:space="preserve"> – </w:t>
+        <w:t xml:space="preserve">_ER_LOAD_1 – </w:t>
       </w:r>
       <w:r>
         <w:rPr>
@@ -1945,34 +1848,11 @@
           <w:szCs w:val="28"/>
           <w:lang w:val="en-US"/>
         </w:rPr>
-        <w:t xml:space="preserve"> «</w:t>
-      </w:r>
-      <w:r>
-        <w:rPr>
-          <w:rFonts w:ascii="Times New Roman" w:hAnsi="Times New Roman" w:cs="Times New Roman"/>
-          <w:color w:val="auto"/>
-          <w:sz w:val="28"/>
-          <w:szCs w:val="28"/>
-          <w:lang w:val="en-US"/>
-        </w:rPr>
-        <w:t>Error: Memory not deallocated</w:t>
-      </w:r>
-      <w:r>
-        <w:rPr>
-          <w:rFonts w:ascii="Times New Roman" w:hAnsi="Times New Roman" w:cs="Times New Roman"/>
-          <w:color w:val="auto"/>
-          <w:sz w:val="28"/>
-          <w:szCs w:val="28"/>
-          <w:lang w:val="en-US"/>
-        </w:rPr>
-        <w:t>»;</w:t>
-      </w:r>
-    </w:p>
-    <w:p>
-      <w:pPr>
-        <w:pBdr>
-          <w:left w:val="nil"/>
-        </w:pBdr>
+        <w:t xml:space="preserve"> «Launch Error: Non-existent function»;</w:t>
+      </w:r>
+    </w:p>
+    <w:p>
+      <w:pPr>
         <w:ind w:left="2977" w:hanging="2268"/>
         <w:rPr>
           <w:rFonts w:ascii="Times New Roman" w:hAnsi="Times New Roman" w:cs="Times New Roman"/>
@@ -1990,17 +1870,7 @@
           <w:szCs w:val="28"/>
           <w:lang w:val="en-US"/>
         </w:rPr>
-        <w:t xml:space="preserve">_ER_LOAD_1 </w:t>
-      </w:r>
-      <w:r>
-        <w:rPr>
-          <w:rFonts w:ascii="Times New Roman" w:hAnsi="Times New Roman" w:cs="Times New Roman"/>
-          <w:color w:val="auto"/>
-          <w:sz w:val="28"/>
-          <w:szCs w:val="28"/>
-          <w:lang w:val="en-US"/>
-        </w:rPr>
-        <w:t xml:space="preserve">– </w:t>
+        <w:t xml:space="preserve">_ER_LOAD_2 – </w:t>
       </w:r>
       <w:r>
         <w:rPr>
@@ -2019,118 +1889,11 @@
           <w:szCs w:val="28"/>
           <w:lang w:val="en-US"/>
         </w:rPr>
-        <w:t xml:space="preserve"> «</w:t>
-      </w:r>
-      <w:r>
-        <w:rPr>
-          <w:rFonts w:ascii="Times New Roman" w:hAnsi="Times New Roman" w:cs="Times New Roman"/>
-          <w:color w:val="auto"/>
-          <w:sz w:val="28"/>
-          <w:szCs w:val="28"/>
-          <w:lang w:val="en-US"/>
-        </w:rPr>
-        <w:t>Launch Error: Non-existent function</w:t>
-      </w:r>
-      <w:r>
-        <w:rPr>
-          <w:rFonts w:ascii="Times New Roman" w:hAnsi="Times New Roman" w:cs="Times New Roman"/>
-          <w:color w:val="auto"/>
-          <w:sz w:val="28"/>
-          <w:szCs w:val="28"/>
-          <w:lang w:val="en-US"/>
-        </w:rPr>
-        <w:t>»;</w:t>
-      </w:r>
-    </w:p>
-    <w:p>
-      <w:pPr>
-        <w:pBdr>
-          <w:left w:val="nil"/>
-        </w:pBdr>
-        <w:ind w:left="2977" w:hanging="2268"/>
-        <w:rPr>
-          <w:rFonts w:ascii="Times New Roman" w:hAnsi="Times New Roman" w:cs="Times New Roman"/>
-          <w:color w:val="auto"/>
-          <w:sz w:val="28"/>
-          <w:szCs w:val="28"/>
-          <w:lang w:val="en-US"/>
-        </w:rPr>
-      </w:pPr>
-      <w:r>
-        <w:rPr>
-          <w:rFonts w:ascii="Times New Roman" w:hAnsi="Times New Roman" w:cs="Times New Roman"/>
-          <w:color w:val="auto"/>
-          <w:sz w:val="28"/>
-          <w:szCs w:val="28"/>
-          <w:lang w:val="en-US"/>
-        </w:rPr>
-        <w:t>_ER_LOAD_</w:t>
-      </w:r>
-      <w:r>
-        <w:rPr>
-          <w:rFonts w:ascii="Times New Roman" w:hAnsi="Times New Roman" w:cs="Times New Roman"/>
-          <w:color w:val="auto"/>
-          <w:sz w:val="28"/>
-          <w:szCs w:val="28"/>
-          <w:lang w:val="en-US"/>
-        </w:rPr>
-        <w:t>2</w:t>
-      </w:r>
-      <w:r>
-        <w:rPr>
-          <w:rFonts w:ascii="Times New Roman" w:hAnsi="Times New Roman" w:cs="Times New Roman"/>
-          <w:color w:val="auto"/>
-          <w:sz w:val="28"/>
-          <w:szCs w:val="28"/>
-          <w:lang w:val="en-US"/>
-        </w:rPr>
-        <w:t xml:space="preserve"> – </w:t>
-      </w:r>
-      <w:r>
-        <w:rPr>
-          <w:rFonts w:ascii="Times New Roman" w:hAnsi="Times New Roman" w:cs="Times New Roman"/>
-          <w:color w:val="auto"/>
-          <w:sz w:val="28"/>
-          <w:szCs w:val="28"/>
-        </w:rPr>
-        <w:t>сообщение</w:t>
-      </w:r>
-      <w:r>
-        <w:rPr>
-          <w:rFonts w:ascii="Times New Roman" w:hAnsi="Times New Roman" w:cs="Times New Roman"/>
-          <w:color w:val="auto"/>
-          <w:sz w:val="28"/>
-          <w:szCs w:val="28"/>
-          <w:lang w:val="en-US"/>
-        </w:rPr>
-        <w:t xml:space="preserve"> «</w:t>
-      </w:r>
-      <w:r>
-        <w:rPr>
-          <w:rFonts w:ascii="Times New Roman" w:hAnsi="Times New Roman" w:cs="Times New Roman"/>
-          <w:color w:val="auto"/>
-          <w:sz w:val="28"/>
-          <w:szCs w:val="28"/>
-          <w:lang w:val="en-US"/>
-        </w:rPr>
-        <w:t>Launch Error: File not found</w:t>
-      </w:r>
-      <w:r>
-        <w:rPr>
-          <w:rFonts w:ascii="Times New Roman" w:hAnsi="Times New Roman" w:cs="Times New Roman"/>
-          <w:color w:val="auto"/>
-          <w:sz w:val="28"/>
-          <w:szCs w:val="28"/>
-          <w:lang w:val="en-US"/>
-        </w:rPr>
-        <w:t>»;</w:t>
-      </w:r>
-    </w:p>
-    <w:p>
-      <w:pPr>
-        <w:pBdr>
-          <w:left w:val="nil"/>
-        </w:pBdr>
+        <w:t xml:space="preserve"> «Launch Error: File not found»;</w:t>
+      </w:r>
+    </w:p>
+    <w:p>
+      <w:pPr>
         <w:tabs>
           <w:tab w:val="left" w:pos="5911"/>
         </w:tabs>
@@ -2151,27 +1914,7 @@
           <w:szCs w:val="28"/>
           <w:lang w:val="en-US"/>
         </w:rPr>
-        <w:t>_ER_LOAD_</w:t>
-      </w:r>
-      <w:r>
-        <w:rPr>
-          <w:rFonts w:ascii="Times New Roman" w:hAnsi="Times New Roman" w:cs="Times New Roman"/>
-          <w:color w:val="auto"/>
-          <w:sz w:val="28"/>
-          <w:szCs w:val="28"/>
-          <w:lang w:val="en-US"/>
-        </w:rPr>
-        <w:t>3</w:t>
-      </w:r>
-      <w:r>
-        <w:rPr>
-          <w:rFonts w:ascii="Times New Roman" w:hAnsi="Times New Roman" w:cs="Times New Roman"/>
-          <w:color w:val="auto"/>
-          <w:sz w:val="28"/>
-          <w:szCs w:val="28"/>
-          <w:lang w:val="en-US"/>
-        </w:rPr>
-        <w:t xml:space="preserve"> – </w:t>
+        <w:t xml:space="preserve">_ER_LOAD_3 – </w:t>
       </w:r>
       <w:r>
         <w:rPr>
@@ -2190,27 +1933,7 @@
           <w:szCs w:val="28"/>
           <w:lang w:val="en-US"/>
         </w:rPr>
-        <w:t xml:space="preserve"> «</w:t>
-      </w:r>
-      <w:r>
-        <w:rPr>
-          <w:rFonts w:ascii="Times New Roman" w:hAnsi="Times New Roman" w:cs="Times New Roman"/>
-          <w:color w:val="auto"/>
-          <w:sz w:val="28"/>
-          <w:szCs w:val="28"/>
-          <w:lang w:val="en-US"/>
-        </w:rPr>
-        <w:t>Launch Error: Route not found</w:t>
-      </w:r>
-      <w:r>
-        <w:rPr>
-          <w:rFonts w:ascii="Times New Roman" w:hAnsi="Times New Roman" w:cs="Times New Roman"/>
-          <w:color w:val="auto"/>
-          <w:sz w:val="28"/>
-          <w:szCs w:val="28"/>
-          <w:lang w:val="en-US"/>
-        </w:rPr>
-        <w:t>»;</w:t>
+        <w:t xml:space="preserve"> «Launch Error: Route not found»;</w:t>
       </w:r>
       <w:r>
         <w:rPr>
@@ -2225,9 +1948,6 @@
     </w:p>
     <w:p>
       <w:pPr>
-        <w:pBdr>
-          <w:left w:val="nil"/>
-        </w:pBdr>
         <w:ind w:left="2977" w:hanging="2268"/>
         <w:rPr>
           <w:rFonts w:ascii="Times New Roman" w:hAnsi="Times New Roman" w:cs="Times New Roman"/>
@@ -2245,27 +1965,7 @@
           <w:szCs w:val="28"/>
           <w:lang w:val="en-US"/>
         </w:rPr>
-        <w:t>_ER_LOAD_</w:t>
-      </w:r>
-      <w:r>
-        <w:rPr>
-          <w:rFonts w:ascii="Times New Roman" w:hAnsi="Times New Roman" w:cs="Times New Roman"/>
-          <w:color w:val="auto"/>
-          <w:sz w:val="28"/>
-          <w:szCs w:val="28"/>
-          <w:lang w:val="en-US"/>
-        </w:rPr>
-        <w:t>4</w:t>
-      </w:r>
-      <w:r>
-        <w:rPr>
-          <w:rFonts w:ascii="Times New Roman" w:hAnsi="Times New Roman" w:cs="Times New Roman"/>
-          <w:color w:val="auto"/>
-          <w:sz w:val="28"/>
-          <w:szCs w:val="28"/>
-          <w:lang w:val="en-US"/>
-        </w:rPr>
-        <w:t xml:space="preserve"> – </w:t>
+        <w:t xml:space="preserve">_ER_LOAD_4 – </w:t>
       </w:r>
       <w:r>
         <w:rPr>
@@ -2284,34 +1984,11 @@
           <w:szCs w:val="28"/>
           <w:lang w:val="en-US"/>
         </w:rPr>
-        <w:t xml:space="preserve"> «</w:t>
-      </w:r>
-      <w:r>
-        <w:rPr>
-          <w:rFonts w:ascii="Times New Roman" w:hAnsi="Times New Roman" w:cs="Times New Roman"/>
-          <w:color w:val="auto"/>
-          <w:sz w:val="28"/>
-          <w:szCs w:val="28"/>
-          <w:lang w:val="en-US"/>
-        </w:rPr>
-        <w:t>Launch Error: Too many open files</w:t>
-      </w:r>
-      <w:r>
-        <w:rPr>
-          <w:rFonts w:ascii="Times New Roman" w:hAnsi="Times New Roman" w:cs="Times New Roman"/>
-          <w:color w:val="auto"/>
-          <w:sz w:val="28"/>
-          <w:szCs w:val="28"/>
-          <w:lang w:val="en-US"/>
-        </w:rPr>
-        <w:t>»;</w:t>
-      </w:r>
-    </w:p>
-    <w:p>
-      <w:pPr>
-        <w:pBdr>
-          <w:left w:val="nil"/>
-        </w:pBdr>
+        <w:t xml:space="preserve"> «Launch Error: Too many open files»;</w:t>
+      </w:r>
+    </w:p>
+    <w:p>
+      <w:pPr>
         <w:ind w:left="2977" w:hanging="2268"/>
         <w:rPr>
           <w:rFonts w:ascii="Times New Roman" w:hAnsi="Times New Roman" w:cs="Times New Roman"/>
@@ -2329,27 +2006,7 @@
           <w:szCs w:val="28"/>
           <w:lang w:val="en-US"/>
         </w:rPr>
-        <w:t>_ER_LOAD_</w:t>
-      </w:r>
-      <w:r>
-        <w:rPr>
-          <w:rFonts w:ascii="Times New Roman" w:hAnsi="Times New Roman" w:cs="Times New Roman"/>
-          <w:color w:val="auto"/>
-          <w:sz w:val="28"/>
-          <w:szCs w:val="28"/>
-          <w:lang w:val="en-US"/>
-        </w:rPr>
-        <w:t>5</w:t>
-      </w:r>
-      <w:r>
-        <w:rPr>
-          <w:rFonts w:ascii="Times New Roman" w:hAnsi="Times New Roman" w:cs="Times New Roman"/>
-          <w:color w:val="auto"/>
-          <w:sz w:val="28"/>
-          <w:szCs w:val="28"/>
-          <w:lang w:val="en-US"/>
-        </w:rPr>
-        <w:t xml:space="preserve"> – </w:t>
+        <w:t xml:space="preserve">_ER_LOAD_5 – </w:t>
       </w:r>
       <w:r>
         <w:rPr>
@@ -2368,34 +2025,11 @@
           <w:szCs w:val="28"/>
           <w:lang w:val="en-US"/>
         </w:rPr>
-        <w:t xml:space="preserve"> «</w:t>
-      </w:r>
-      <w:r>
-        <w:rPr>
-          <w:rFonts w:ascii="Times New Roman" w:hAnsi="Times New Roman" w:cs="Times New Roman"/>
-          <w:color w:val="auto"/>
-          <w:sz w:val="28"/>
-          <w:szCs w:val="28"/>
-          <w:lang w:val="en-US"/>
-        </w:rPr>
-        <w:t>Launch Error: No access</w:t>
-      </w:r>
-      <w:r>
-        <w:rPr>
-          <w:rFonts w:ascii="Times New Roman" w:hAnsi="Times New Roman" w:cs="Times New Roman"/>
-          <w:color w:val="auto"/>
-          <w:sz w:val="28"/>
-          <w:szCs w:val="28"/>
-          <w:lang w:val="en-US"/>
-        </w:rPr>
-        <w:t>»;</w:t>
-      </w:r>
-    </w:p>
-    <w:p>
-      <w:pPr>
-        <w:pBdr>
-          <w:left w:val="nil"/>
-        </w:pBdr>
+        <w:t xml:space="preserve"> «Launch Error: No access»;</w:t>
+      </w:r>
+    </w:p>
+    <w:p>
+      <w:pPr>
         <w:ind w:left="2977" w:hanging="2268"/>
         <w:rPr>
           <w:rFonts w:ascii="Times New Roman" w:hAnsi="Times New Roman" w:cs="Times New Roman"/>
@@ -2413,27 +2047,7 @@
           <w:szCs w:val="28"/>
           <w:lang w:val="en-US"/>
         </w:rPr>
-        <w:t>_ER_LOAD_</w:t>
-      </w:r>
-      <w:r>
-        <w:rPr>
-          <w:rFonts w:ascii="Times New Roman" w:hAnsi="Times New Roman" w:cs="Times New Roman"/>
-          <w:color w:val="auto"/>
-          <w:sz w:val="28"/>
-          <w:szCs w:val="28"/>
-          <w:lang w:val="en-US"/>
-        </w:rPr>
-        <w:t>8</w:t>
-      </w:r>
-      <w:r>
-        <w:rPr>
-          <w:rFonts w:ascii="Times New Roman" w:hAnsi="Times New Roman" w:cs="Times New Roman"/>
-          <w:color w:val="auto"/>
-          <w:sz w:val="28"/>
-          <w:szCs w:val="28"/>
-          <w:lang w:val="en-US"/>
-        </w:rPr>
-        <w:t xml:space="preserve"> – </w:t>
+        <w:t xml:space="preserve">_ER_LOAD_8 – </w:t>
       </w:r>
       <w:r>
         <w:rPr>
@@ -2452,34 +2066,11 @@
           <w:szCs w:val="28"/>
           <w:lang w:val="en-US"/>
         </w:rPr>
-        <w:t xml:space="preserve"> «</w:t>
-      </w:r>
-      <w:r>
-        <w:rPr>
-          <w:rFonts w:ascii="Times New Roman" w:hAnsi="Times New Roman" w:cs="Times New Roman"/>
-          <w:color w:val="auto"/>
-          <w:sz w:val="28"/>
-          <w:szCs w:val="28"/>
-          <w:lang w:val="en-US"/>
-        </w:rPr>
-        <w:t>Launch Error: Low memory</w:t>
-      </w:r>
-      <w:r>
-        <w:rPr>
-          <w:rFonts w:ascii="Times New Roman" w:hAnsi="Times New Roman" w:cs="Times New Roman"/>
-          <w:color w:val="auto"/>
-          <w:sz w:val="28"/>
-          <w:szCs w:val="28"/>
-          <w:lang w:val="en-US"/>
-        </w:rPr>
-        <w:t>»;</w:t>
-      </w:r>
-    </w:p>
-    <w:p>
-      <w:pPr>
-        <w:pBdr>
-          <w:left w:val="nil"/>
-        </w:pBdr>
+        <w:t xml:space="preserve"> «Launch Error: Low memory»;</w:t>
+      </w:r>
+    </w:p>
+    <w:p>
+      <w:pPr>
         <w:ind w:left="2977" w:hanging="2268"/>
         <w:rPr>
           <w:rFonts w:ascii="Times New Roman" w:hAnsi="Times New Roman" w:cs="Times New Roman"/>
@@ -2497,27 +2088,7 @@
           <w:szCs w:val="28"/>
           <w:lang w:val="en-US"/>
         </w:rPr>
-        <w:t>_ER_LOAD_1</w:t>
-      </w:r>
-      <w:r>
-        <w:rPr>
-          <w:rFonts w:ascii="Times New Roman" w:hAnsi="Times New Roman" w:cs="Times New Roman"/>
-          <w:color w:val="auto"/>
-          <w:sz w:val="28"/>
-          <w:szCs w:val="28"/>
-          <w:lang w:val="en-US"/>
-        </w:rPr>
-        <w:t>0</w:t>
-      </w:r>
-      <w:r>
-        <w:rPr>
-          <w:rFonts w:ascii="Times New Roman" w:hAnsi="Times New Roman" w:cs="Times New Roman"/>
-          <w:color w:val="auto"/>
-          <w:sz w:val="28"/>
-          <w:szCs w:val="28"/>
-          <w:lang w:val="en-US"/>
-        </w:rPr>
-        <w:t xml:space="preserve"> – </w:t>
+        <w:t xml:space="preserve">_ER_LOAD_10 – </w:t>
       </w:r>
       <w:r>
         <w:rPr>
@@ -2536,27 +2107,7 @@
           <w:szCs w:val="28"/>
           <w:lang w:val="en-US"/>
         </w:rPr>
-        <w:t xml:space="preserve"> «</w:t>
-      </w:r>
-      <w:r>
-        <w:rPr>
-          <w:rFonts w:ascii="Times New Roman" w:hAnsi="Times New Roman" w:cs="Times New Roman"/>
-          <w:color w:val="auto"/>
-          <w:sz w:val="28"/>
-          <w:szCs w:val="28"/>
-          <w:lang w:val="en-US"/>
-        </w:rPr>
-        <w:t>Launch Error: Incorrect environment</w:t>
-      </w:r>
-      <w:r>
-        <w:rPr>
-          <w:rFonts w:ascii="Times New Roman" w:hAnsi="Times New Roman" w:cs="Times New Roman"/>
-          <w:color w:val="auto"/>
-          <w:sz w:val="28"/>
-          <w:szCs w:val="28"/>
-          <w:lang w:val="en-US"/>
-        </w:rPr>
-        <w:t>»;</w:t>
+        <w:t xml:space="preserve"> «Launch Error: Incorrect environment»;</w:t>
       </w:r>
     </w:p>
     <w:p>
@@ -2885,10 +2436,7 @@
       </w:r>
       <w:proofErr w:type="gramEnd"/>
       <w:r>
-        <w:t xml:space="preserve">; </w:t>
-      </w:r>
-      <w:r>
-        <w:t>оба оверлейных файла присутствуют</w:t>
+        <w:t>; оба оверлейных файла присутствуют</w:t>
       </w:r>
       <w:r>
         <w:t xml:space="preserve">. На рис. </w:t>
@@ -2933,7 +2481,7 @@
           <wp:inline distT="0" distB="0" distL="0" distR="0">
             <wp:extent cx="3157855" cy="574040"/>
             <wp:effectExtent l="0" t="0" r="4445" b="0"/>
-            <wp:docPr id="1" name="Рисунок 1"/>
+            <wp:docPr id="7" name="Рисунок 7"/>
             <wp:cNvGraphicFramePr>
               <a:graphicFrameLocks xmlns:a="http://schemas.openxmlformats.org/drawingml/2006/main" noChangeAspect="1"/>
             </wp:cNvGraphicFramePr>
@@ -2941,7 +2489,7 @@
               <a:graphicData uri="http://schemas.openxmlformats.org/drawingml/2006/picture">
                 <pic:pic xmlns:pic="http://schemas.openxmlformats.org/drawingml/2006/picture">
                   <pic:nvPicPr>
-                    <pic:cNvPr id="0" name="Picture 1"/>
+                    <pic:cNvPr id="0" name="Picture 4"/>
                     <pic:cNvPicPr>
                       <a:picLocks noChangeAspect="1" noChangeArrowheads="1"/>
                     </pic:cNvPicPr>
@@ -3012,7 +2560,7 @@
           <wp:inline distT="0" distB="0" distL="0" distR="0">
             <wp:extent cx="3157855" cy="574040"/>
             <wp:effectExtent l="0" t="0" r="4445" b="0"/>
-            <wp:docPr id="3" name="Рисунок 3"/>
+            <wp:docPr id="8" name="Рисунок 8"/>
             <wp:cNvGraphicFramePr>
               <a:graphicFrameLocks xmlns:a="http://schemas.openxmlformats.org/drawingml/2006/main" noChangeAspect="1"/>
             </wp:cNvGraphicFramePr>
@@ -3020,7 +2568,7 @@
               <a:graphicData uri="http://schemas.openxmlformats.org/drawingml/2006/picture">
                 <pic:pic xmlns:pic="http://schemas.openxmlformats.org/drawingml/2006/picture">
                   <pic:nvPicPr>
-                    <pic:cNvPr id="0" name="Picture 2"/>
+                    <pic:cNvPr id="0" name="Picture 5"/>
                     <pic:cNvPicPr>
                       <a:picLocks noChangeAspect="1" noChangeArrowheads="1"/>
                     </pic:cNvPicPr>
@@ -3109,7 +2657,7 @@
           <wp:inline distT="0" distB="0" distL="0" distR="0">
             <wp:extent cx="3157855" cy="574040"/>
             <wp:effectExtent l="0" t="0" r="4445" b="0"/>
-            <wp:docPr id="6" name="Рисунок 6"/>
+            <wp:docPr id="9" name="Рисунок 9"/>
             <wp:cNvGraphicFramePr>
               <a:graphicFrameLocks xmlns:a="http://schemas.openxmlformats.org/drawingml/2006/main" noChangeAspect="1"/>
             </wp:cNvGraphicFramePr>
@@ -3117,7 +2665,7 @@
               <a:graphicData uri="http://schemas.openxmlformats.org/drawingml/2006/picture">
                 <pic:pic xmlns:pic="http://schemas.openxmlformats.org/drawingml/2006/picture">
                   <pic:nvPicPr>
-                    <pic:cNvPr id="0" name="Picture 3"/>
+                    <pic:cNvPr id="0" name="Picture 6"/>
                     <pic:cNvPicPr>
                       <a:picLocks noChangeAspect="1" noChangeArrowheads="1"/>
                     </pic:cNvPicPr>
@@ -3154,6 +2702,8 @@
           </wp:inline>
         </w:drawing>
       </w:r>
+      <w:bookmarkStart w:id="0" w:name="_GoBack"/>
+      <w:bookmarkEnd w:id="0"/>
     </w:p>
     <w:p>
       <w:pPr>
@@ -3180,16 +2730,7 @@
         <w:t>TCF</w:t>
       </w:r>
       <w:r>
-        <w:t>; присутству</w:t>
-      </w:r>
-      <w:r>
-        <w:t>е</w:t>
-      </w:r>
-      <w:r>
-        <w:t xml:space="preserve">т </w:t>
-      </w:r>
-      <w:r>
-        <w:t>только первый оверлей</w:t>
+        <w:t>; присутствует только первый оверлей</w:t>
       </w:r>
       <w:r>
         <w:t>.</w:t>
@@ -3290,10 +2831,7 @@
       </w:r>
       <w:proofErr w:type="gramEnd"/>
       <w:r>
-        <w:t xml:space="preserve"> чтобы этого избежать, необходимо вызывать оверлейный модуль по смещению </w:t>
-      </w:r>
-      <w:r>
-        <w:t>100</w:t>
+        <w:t xml:space="preserve"> чтобы этого избежать, необходимо вызывать оверлейный модуль по смещению 100</w:t>
       </w:r>
       <w:r>
         <w:rPr>
@@ -3419,21 +2957,8 @@
       </w:pPr>
       <w:r>
         <w:tab/>
-      </w:r>
-      <w:r>
-        <w:t>Также</w:t>
-      </w:r>
-      <w:r>
-        <w:t xml:space="preserve"> было разработано приложение, </w:t>
-      </w:r>
-      <w:r>
-        <w:t>состоящее из нескольких модулей;</w:t>
-      </w:r>
-      <w:r>
-        <w:t xml:space="preserve"> все модули помещались в один каталог и вызывались с использованием полного пути.</w:t>
-      </w:r>
-      <w:bookmarkStart w:id="0" w:name="_GoBack"/>
-      <w:bookmarkEnd w:id="0"/>
+        <w:t>Также было разработано приложение, состоящее из нескольких модулей; все модули помещались в один каталог и вызывались с использованием полного пути.</w:t>
+      </w:r>
     </w:p>
     <w:sectPr>
       <w:headerReference w:type="default" r:id="rId12"/>
@@ -3519,7 +3044,7 @@
         <w:sz w:val="24"/>
         <w:szCs w:val="24"/>
       </w:rPr>
-      <w:t>2</w:t>
+      <w:t>4</w:t>
     </w:r>
     <w:r>
       <w:rPr>
@@ -6752,7 +6277,7 @@
 </file>
 
 <file path=customXml/itemProps1.xml><?xml version="1.0" encoding="utf-8"?>
-<ds:datastoreItem xmlns:ds="http://schemas.openxmlformats.org/officeDocument/2006/customXml" ds:itemID="{29C53A6E-1E11-4B62-91E7-2CF2F5116E92}">
+<ds:datastoreItem xmlns:ds="http://schemas.openxmlformats.org/officeDocument/2006/customXml" ds:itemID="{A7D5FE4C-1B19-4BCC-947E-5435653C056D}">
   <ds:schemaRefs>
     <ds:schemaRef ds:uri="http://schemas.openxmlformats.org/officeDocument/2006/bibliography"/>
   </ds:schemaRefs>
